--- a/Anschreiben.docx
+++ b/Anschreiben.docx
@@ -542,7 +542,7 @@
           <w:sz w:val="24"/>
           <w:szCs w:val="24"/>
         </w:rPr>
-        <w:t>Alten gmbh</w:t>
+        <w:t>Google</w:t>
       </w:r>
       <w:r>
         <w:rPr>
@@ -1152,7 +1152,7 @@
           <w:sz w:val="24"/>
           <w:szCs w:val="24"/>
         </w:rPr>
-        <w:t xml:space="preserve">Alten gmbh </w:t>
+        <w:t xml:space="preserve">Google </w:t>
       </w:r>
       <w:r>
         <w:rPr>

--- a/Anschreiben.docx
+++ b/Anschreiben.docx
@@ -82,6 +82,16 @@
             </wp14:sizeRelV>
           </wp:anchor>
         </w:drawing>
+      </w:r>
+      <w:r>
+        <w:rPr>
+          <w:rFonts w:ascii="Arial Black" w:hAnsi="Arial Black"/>
+          <w:color w:val="000000" w:themeColor="text1"/>
+          <w:sz w:val="40"/>
+          <w:szCs w:val="40"/>
+          <w:lang w:val="en-US"/>
+        </w:rPr>
+        <w:t xml:space="preserve"> </w:t>
       </w:r>
       <w:r>
         <w:rPr>
